--- a/Install Guide.docx
+++ b/Install Guide.docx
@@ -47,7 +47,54 @@
         <w:rPr>
           <w:rtl w:val="0"/>
         </w:rPr>
-        <w:t xml:space="preserve">Download the Desktop Application from the ITS-STAFF-HR course on Blackboard. Uncompress the folder, and move it to your </w:t>
+        <w:t xml:space="preserve">Download the Desktop Application from the </w:t>
+      </w:r>
+      <w:r>
+        <w:rPr>
+          <w:rStyle w:val="Link"/>
+        </w:rPr>
+        <w:fldChar w:fldCharType="begin" w:fldLock="0"/>
+      </w:r>
+      <w:r>
+        <w:rPr>
+          <w:rStyle w:val="Link"/>
+        </w:rPr>
+        <w:instrText xml:space="preserve"> HYPERLINK "https://github.com/sdsu-its/Kimono"</w:instrText>
+      </w:r>
+      <w:r>
+        <w:rPr>
+          <w:rStyle w:val="Link"/>
+        </w:rPr>
+        <w:fldChar w:fldCharType="separate" w:fldLock="0"/>
+      </w:r>
+      <w:r>
+        <w:rPr>
+          <w:rStyle w:val="Link"/>
+          <w:rtl w:val="0"/>
+        </w:rPr>
+        <w:t>GitHub Repository</w:t>
+      </w:r>
+      <w:r>
+        <w:rPr/>
+        <w:fldChar w:fldCharType="end" w:fldLock="0"/>
+      </w:r>
+      <w:r>
+        <w:rPr>
+          <w:rtl w:val="0"/>
+        </w:rPr>
+        <w:t xml:space="preserve"> (</w:t>
+      </w:r>
+      <w:r>
+        <w:rPr>
+          <w:rtl w:val="0"/>
+        </w:rPr>
+        <w:t>sdsu-its/Kimono</w:t>
+      </w:r>
+      <w:r>
+        <w:rPr>
+          <w:rtl w:val="0"/>
+        </w:rPr>
+        <w:t xml:space="preserve">). Uncompress the folder, and move it to your </w:t>
       </w:r>
       <w:r>
         <w:rPr>
@@ -206,7 +253,54 @@
         <w:rPr>
           <w:rtl w:val="0"/>
         </w:rPr>
-        <w:t>We will first need to download the plugin file, which can be downloaded from the ITS-STAFF-HR course on Blackboard.</w:t>
+        <w:t xml:space="preserve">We will first need to download the plugin file, which can be downloaded from the </w:t>
+      </w:r>
+      <w:r>
+        <w:rPr>
+          <w:rStyle w:val="Link"/>
+        </w:rPr>
+        <w:fldChar w:fldCharType="begin" w:fldLock="0"/>
+      </w:r>
+      <w:r>
+        <w:rPr>
+          <w:rStyle w:val="Link"/>
+        </w:rPr>
+        <w:instrText xml:space="preserve"> HYPERLINK "https://github.com/sdsu-its/Kimono"</w:instrText>
+      </w:r>
+      <w:r>
+        <w:rPr>
+          <w:rStyle w:val="Link"/>
+        </w:rPr>
+        <w:fldChar w:fldCharType="separate" w:fldLock="0"/>
+      </w:r>
+      <w:r>
+        <w:rPr>
+          <w:rStyle w:val="Link"/>
+          <w:rtl w:val="0"/>
+        </w:rPr>
+        <w:t>GitHub Repository</w:t>
+      </w:r>
+      <w:r>
+        <w:rPr/>
+        <w:fldChar w:fldCharType="end" w:fldLock="0"/>
+      </w:r>
+      <w:r>
+        <w:rPr>
+          <w:rtl w:val="0"/>
+        </w:rPr>
+        <w:t xml:space="preserve"> (</w:t>
+      </w:r>
+      <w:r>
+        <w:rPr>
+          <w:rtl w:val="0"/>
+        </w:rPr>
+        <w:t>sdsu-its/Kimono</w:t>
+      </w:r>
+      <w:r>
+        <w:rPr>
+          <w:rtl w:val="0"/>
+        </w:rPr>
+        <w:t>).</w:t>
       </w:r>
     </w:p>
     <w:p>
@@ -461,7 +555,7 @@
             <wp:positionV relativeFrom="line">
               <wp:posOffset>250441</wp:posOffset>
             </wp:positionV>
-            <wp:extent cx="6858000" cy="2079000"/>
+            <wp:extent cx="6858000" cy="2079001"/>
             <wp:effectExtent l="0" t="0" r="0" b="0"/>
             <wp:wrapThrough wrapText="bothSides" distL="152400" distR="152400">
               <wp:wrapPolygon edited="1">
@@ -494,7 +588,7 @@
                   <pic:spPr>
                     <a:xfrm>
                       <a:off x="0" y="0"/>
-                      <a:ext cx="6858000" cy="2079000"/>
+                      <a:ext cx="6858000" cy="2079001"/>
                     </a:xfrm>
                     <a:prstGeom prst="rect">
                       <a:avLst/>
